--- a/public/word/rental-inv.docx
+++ b/public/word/rental-inv.docx
@@ -110,7 +110,6 @@
         </w:rPr>
         <w:t>${</w:t>
       </w:r>
-      <w:proofErr w:type="spellStart"/>
       <w:r>
         <w:rPr>
           <w:sz w:val="22"/>
@@ -118,7 +117,6 @@
         </w:rPr>
         <w:t>invNo</w:t>
       </w:r>
-      <w:proofErr w:type="spellEnd"/>
       <w:r>
         <w:rPr>
           <w:sz w:val="22"/>
@@ -385,7 +383,6 @@
               </w:rPr>
               <w:t>${</w:t>
             </w:r>
-            <w:proofErr w:type="spellStart"/>
             <w:r>
               <w:rPr>
                 <w:b/>
@@ -393,7 +390,6 @@
               </w:rPr>
               <w:t>no_hp</w:t>
             </w:r>
-            <w:proofErr w:type="spellEnd"/>
             <w:r>
               <w:rPr>
                 <w:sz w:val="21"/>
@@ -774,8 +770,6 @@
               </w:rPr>
               <w:t>}</w:t>
             </w:r>
-            <w:bookmarkStart w:id="0" w:name="_GoBack"/>
-            <w:bookmarkEnd w:id="0"/>
           </w:p>
           <w:p>
             <w:pPr>
@@ -806,7 +800,6 @@
               </w:rPr>
               <w:t>${</w:t>
             </w:r>
-            <w:proofErr w:type="spellStart"/>
             <w:r>
               <w:rPr>
                 <w:rStyle w:val="n"/>
@@ -816,7 +809,6 @@
               </w:rPr>
               <w:t>equipmentName</w:t>
             </w:r>
-            <w:proofErr w:type="spellEnd"/>
             <w:r>
               <w:rPr>
                 <w:rStyle w:val="n"/>
@@ -846,7 +838,6 @@
               </w:rPr>
               <w:t>${</w:t>
             </w:r>
-            <w:proofErr w:type="spellStart"/>
             <w:r>
               <w:rPr>
                 <w:rStyle w:val="n"/>
@@ -865,7 +856,6 @@
               </w:rPr>
               <w:t>Price</w:t>
             </w:r>
-            <w:proofErr w:type="spellEnd"/>
             <w:r>
               <w:rPr>
                 <w:rStyle w:val="n"/>
@@ -896,7 +886,6 @@
               </w:rPr>
               <w:t>${</w:t>
             </w:r>
-            <w:proofErr w:type="spellStart"/>
             <w:r>
               <w:rPr>
                 <w:rStyle w:val="n"/>
@@ -915,7 +904,6 @@
               </w:rPr>
               <w:t>Day</w:t>
             </w:r>
-            <w:proofErr w:type="spellEnd"/>
             <w:r>
               <w:rPr>
                 <w:rStyle w:val="n"/>
@@ -945,7 +933,6 @@
               </w:rPr>
               <w:t>${</w:t>
             </w:r>
-            <w:proofErr w:type="spellStart"/>
             <w:r>
               <w:rPr>
                 <w:rStyle w:val="n"/>
@@ -964,7 +951,6 @@
               </w:rPr>
               <w:t>Total</w:t>
             </w:r>
-            <w:proofErr w:type="spellEnd"/>
             <w:r>
               <w:rPr>
                 <w:rStyle w:val="n"/>
@@ -1009,7 +995,6 @@
       <w:r>
         <w:t>Subtotal</w:t>
       </w:r>
-      <w:proofErr w:type="gramStart"/>
       <w:r>
         <w:tab/>
       </w:r>
@@ -1019,21 +1004,18 @@
       <w:r>
         <w:t>:</w:t>
       </w:r>
-      <w:proofErr w:type="gramEnd"/>
       <w:r>
         <w:tab/>
       </w:r>
       <w:r>
         <w:t>${</w:t>
       </w:r>
-      <w:proofErr w:type="spellStart"/>
       <w:r>
         <w:t>sub_</w:t>
       </w:r>
       <w:r>
         <w:t>total</w:t>
       </w:r>
-      <w:proofErr w:type="spellEnd"/>
       <w:r>
         <w:t>}</w:t>
       </w:r>
@@ -1051,7 +1033,6 @@
       <w:r>
         <w:t>Discount</w:t>
       </w:r>
-      <w:proofErr w:type="gramStart"/>
       <w:r>
         <w:tab/>
       </w:r>
@@ -1061,18 +1042,15 @@
       <w:r>
         <w:t>:</w:t>
       </w:r>
-      <w:proofErr w:type="gramEnd"/>
       <w:r>
         <w:t xml:space="preserve">              </w:t>
       </w:r>
       <w:r>
         <w:t>${</w:t>
       </w:r>
-      <w:proofErr w:type="spellStart"/>
       <w:r>
         <w:t>diskon</w:t>
       </w:r>
-      <w:proofErr w:type="spellEnd"/>
       <w:r>
         <w:t>}</w:t>
       </w:r>
@@ -1091,25 +1069,19 @@
         <w:t>Total</w:t>
       </w:r>
       <w:r>
-        <w:t xml:space="preserve">       </w:t>
-      </w:r>
-      <w:proofErr w:type="gramStart"/>
-      <w:r>
-        <w:t xml:space="preserve">  </w:t>
+        <w:t xml:space="preserve">         </w:t>
       </w:r>
       <w:r>
         <w:t>:</w:t>
       </w:r>
-      <w:proofErr w:type="gramEnd"/>
       <w:r>
         <w:tab/>
       </w:r>
       <w:r>
         <w:t xml:space="preserve"> </w:t>
       </w:r>
-      <w:r>
-        <w:t xml:space="preserve"> </w:t>
-      </w:r>
+      <w:bookmarkStart w:id="0" w:name="_GoBack"/>
+      <w:bookmarkEnd w:id="0"/>
       <w:r>
         <w:t>${</w:t>
       </w:r>
@@ -1155,32 +1127,12 @@
         <w:spacing w:before="1"/>
         <w:ind w:left="110"/>
       </w:pPr>
-      <w:proofErr w:type="spellStart"/>
-      <w:proofErr w:type="gramStart"/>
-      <w:r>
-        <w:t>Terbilang</w:t>
-      </w:r>
-      <w:proofErr w:type="spellEnd"/>
-      <w:r>
-        <w:t xml:space="preserve"> :</w:t>
-      </w:r>
-      <w:proofErr w:type="gramEnd"/>
-      <w:r>
-        <w:t xml:space="preserve"> (</w:t>
-      </w:r>
-      <w:proofErr w:type="spellStart"/>
-      <w:r>
-        <w:t>Tiga</w:t>
-      </w:r>
-      <w:proofErr w:type="spellEnd"/>
-      <w:r>
-        <w:t xml:space="preserve"> </w:t>
-      </w:r>
-      <w:proofErr w:type="spellStart"/>
-      <w:r>
-        <w:t>Puluh</w:t>
-      </w:r>
-      <w:proofErr w:type="spellEnd"/>
+      <w:r>
+        <w:t>Terbilang : (</w:t>
+      </w:r>
+      <w:r>
+        <w:t>Tiga Puluh</w:t>
+      </w:r>
       <w:r>
         <w:t xml:space="preserve"> Juta Rupiah)</w:t>
       </w:r>
@@ -1276,72 +1228,8 @@
                                 <w:rPr>
                                   <w:sz w:val="21"/>
                                 </w:rPr>
-                                <w:t xml:space="preserve">* </w:t>
+                                <w:t>* Pembayaran melalui transfer ke Bank BCA No. Rek. 6270191311 a/n Zaid Fadly</w:t>
                               </w:r>
-                              <w:proofErr w:type="spellStart"/>
-                              <w:r>
-                                <w:rPr>
-                                  <w:sz w:val="21"/>
-                                </w:rPr>
-                                <w:t>Pembayaran</w:t>
-                              </w:r>
-                              <w:proofErr w:type="spellEnd"/>
-                              <w:r>
-                                <w:rPr>
-                                  <w:sz w:val="21"/>
-                                </w:rPr>
-                                <w:t xml:space="preserve"> </w:t>
-                              </w:r>
-                              <w:proofErr w:type="spellStart"/>
-                              <w:r>
-                                <w:rPr>
-                                  <w:sz w:val="21"/>
-                                </w:rPr>
-                                <w:t>melalui</w:t>
-                              </w:r>
-                              <w:proofErr w:type="spellEnd"/>
-                              <w:r>
-                                <w:rPr>
-                                  <w:sz w:val="21"/>
-                                </w:rPr>
-                                <w:t xml:space="preserve"> transfer </w:t>
-                              </w:r>
-                              <w:proofErr w:type="spellStart"/>
-                              <w:r>
-                                <w:rPr>
-                                  <w:sz w:val="21"/>
-                                </w:rPr>
-                                <w:t>ke</w:t>
-                              </w:r>
-                              <w:proofErr w:type="spellEnd"/>
-                              <w:r>
-                                <w:rPr>
-                                  <w:sz w:val="21"/>
-                                </w:rPr>
-                                <w:t xml:space="preserve"> Bank BCA No. </w:t>
-                              </w:r>
-                              <w:proofErr w:type="spellStart"/>
-                              <w:r>
-                                <w:rPr>
-                                  <w:sz w:val="21"/>
-                                </w:rPr>
-                                <w:t>Rek</w:t>
-                              </w:r>
-                              <w:proofErr w:type="spellEnd"/>
-                              <w:r>
-                                <w:rPr>
-                                  <w:sz w:val="21"/>
-                                </w:rPr>
-                                <w:t xml:space="preserve">. 6270191311 a/n Zaid </w:t>
-                              </w:r>
-                              <w:proofErr w:type="spellStart"/>
-                              <w:r>
-                                <w:rPr>
-                                  <w:sz w:val="21"/>
-                                </w:rPr>
-                                <w:t>Fadly</w:t>
-                              </w:r>
-                              <w:proofErr w:type="spellEnd"/>
                             </w:p>
                           </w:txbxContent>
                         </wps:txbx>
@@ -1386,24 +1274,13 @@
                                   <w:sz w:val="21"/>
                                 </w:rPr>
                               </w:pPr>
-                              <w:proofErr w:type="spellStart"/>
-                              <w:proofErr w:type="gramStart"/>
                               <w:r>
                                 <w:rPr>
                                   <w:b/>
                                   <w:sz w:val="21"/>
                                 </w:rPr>
-                                <w:t>Catatan</w:t>
+                                <w:t>Catatan :</w:t>
                               </w:r>
-                              <w:proofErr w:type="spellEnd"/>
-                              <w:r>
-                                <w:rPr>
-                                  <w:b/>
-                                  <w:sz w:val="21"/>
-                                </w:rPr>
-                                <w:t xml:space="preserve"> :</w:t>
-                              </w:r>
-                              <w:proofErr w:type="gramEnd"/>
                             </w:p>
                           </w:txbxContent>
                         </wps:txbx>
@@ -1445,72 +1322,8 @@
                           <w:rPr>
                             <w:sz w:val="21"/>
                           </w:rPr>
-                          <w:t xml:space="preserve">* </w:t>
+                          <w:t>* Pembayaran melalui transfer ke Bank BCA No. Rek. 6270191311 a/n Zaid Fadly</w:t>
                         </w:r>
-                        <w:proofErr w:type="spellStart"/>
-                        <w:r>
-                          <w:rPr>
-                            <w:sz w:val="21"/>
-                          </w:rPr>
-                          <w:t>Pembayaran</w:t>
-                        </w:r>
-                        <w:proofErr w:type="spellEnd"/>
-                        <w:r>
-                          <w:rPr>
-                            <w:sz w:val="21"/>
-                          </w:rPr>
-                          <w:t xml:space="preserve"> </w:t>
-                        </w:r>
-                        <w:proofErr w:type="spellStart"/>
-                        <w:r>
-                          <w:rPr>
-                            <w:sz w:val="21"/>
-                          </w:rPr>
-                          <w:t>melalui</w:t>
-                        </w:r>
-                        <w:proofErr w:type="spellEnd"/>
-                        <w:r>
-                          <w:rPr>
-                            <w:sz w:val="21"/>
-                          </w:rPr>
-                          <w:t xml:space="preserve"> transfer </w:t>
-                        </w:r>
-                        <w:proofErr w:type="spellStart"/>
-                        <w:r>
-                          <w:rPr>
-                            <w:sz w:val="21"/>
-                          </w:rPr>
-                          <w:t>ke</w:t>
-                        </w:r>
-                        <w:proofErr w:type="spellEnd"/>
-                        <w:r>
-                          <w:rPr>
-                            <w:sz w:val="21"/>
-                          </w:rPr>
-                          <w:t xml:space="preserve"> Bank BCA No. </w:t>
-                        </w:r>
-                        <w:proofErr w:type="spellStart"/>
-                        <w:r>
-                          <w:rPr>
-                            <w:sz w:val="21"/>
-                          </w:rPr>
-                          <w:t>Rek</w:t>
-                        </w:r>
-                        <w:proofErr w:type="spellEnd"/>
-                        <w:r>
-                          <w:rPr>
-                            <w:sz w:val="21"/>
-                          </w:rPr>
-                          <w:t xml:space="preserve">. 6270191311 a/n Zaid </w:t>
-                        </w:r>
-                        <w:proofErr w:type="spellStart"/>
-                        <w:r>
-                          <w:rPr>
-                            <w:sz w:val="21"/>
-                          </w:rPr>
-                          <w:t>Fadly</w:t>
-                        </w:r>
-                        <w:proofErr w:type="spellEnd"/>
                       </w:p>
                     </w:txbxContent>
                   </v:textbox>
@@ -1527,24 +1340,13 @@
                             <w:sz w:val="21"/>
                           </w:rPr>
                         </w:pPr>
-                        <w:proofErr w:type="spellStart"/>
-                        <w:proofErr w:type="gramStart"/>
                         <w:r>
                           <w:rPr>
                             <w:b/>
                             <w:sz w:val="21"/>
                           </w:rPr>
-                          <w:t>Catatan</w:t>
+                          <w:t>Catatan :</w:t>
                         </w:r>
-                        <w:proofErr w:type="spellEnd"/>
-                        <w:r>
-                          <w:rPr>
-                            <w:b/>
-                            <w:sz w:val="21"/>
-                          </w:rPr>
-                          <w:t xml:space="preserve"> :</w:t>
-                        </w:r>
-                        <w:proofErr w:type="gramEnd"/>
                       </w:p>
                     </w:txbxContent>
                   </v:textbox>

--- a/public/word/rental-inv.docx
+++ b/public/word/rental-inv.docx
@@ -108,21 +108,7 @@
           <w:sz w:val="22"/>
           <w:szCs w:val="22"/>
         </w:rPr>
-        <w:t>${</w:t>
-      </w:r>
-      <w:r>
-        <w:rPr>
-          <w:sz w:val="22"/>
-          <w:szCs w:val="22"/>
-        </w:rPr>
-        <w:t>invNo</w:t>
-      </w:r>
-      <w:r>
-        <w:rPr>
-          <w:sz w:val="22"/>
-          <w:szCs w:val="22"/>
-        </w:rPr>
-        <w:t>}</w:t>
+        <w:t>${invNo}</w:t>
       </w:r>
     </w:p>
     <w:p>
@@ -726,8 +712,6 @@
               <w:rPr>
                 <w:rFonts w:ascii="DejaVu Sans Condensed" w:hAnsi="DejaVu Sans Condensed"/>
                 <w:color w:val="404040"/>
-                <w:sz w:val="18"/>
-                <w:szCs w:val="18"/>
               </w:rPr>
             </w:pPr>
             <w:r>
@@ -735,8 +719,6 @@
                 <w:rStyle w:val="o"/>
                 <w:rFonts w:ascii="DejaVu Sans Condensed" w:hAnsi="DejaVu Sans Condensed"/>
                 <w:color w:val="666666"/>
-                <w:sz w:val="18"/>
-                <w:szCs w:val="18"/>
               </w:rPr>
               <w:t>$</w:t>
             </w:r>
@@ -745,8 +727,6 @@
                 <w:rStyle w:val="p"/>
                 <w:rFonts w:ascii="DejaVu Sans Condensed" w:hAnsi="DejaVu Sans Condensed"/>
                 <w:color w:val="404040"/>
-                <w:sz w:val="18"/>
-                <w:szCs w:val="18"/>
               </w:rPr>
               <w:t>{</w:t>
             </w:r>
@@ -755,8 +735,6 @@
                 <w:rStyle w:val="n"/>
                 <w:rFonts w:ascii="DejaVu Sans Condensed" w:eastAsia="DejaVu Sans Condensed" w:hAnsi="DejaVu Sans Condensed"/>
                 <w:color w:val="404040"/>
-                <w:sz w:val="18"/>
-                <w:szCs w:val="18"/>
               </w:rPr>
               <w:t>no</w:t>
             </w:r>
@@ -765,8 +743,6 @@
                 <w:rStyle w:val="p"/>
                 <w:rFonts w:ascii="DejaVu Sans Condensed" w:hAnsi="DejaVu Sans Condensed"/>
                 <w:color w:val="404040"/>
-                <w:sz w:val="18"/>
-                <w:szCs w:val="18"/>
               </w:rPr>
               <w:t>}</w:t>
             </w:r>
@@ -775,7 +751,8 @@
             <w:pPr>
               <w:pStyle w:val="TableParagraph"/>
               <w:rPr>
-                <w:sz w:val="16"/>
+                <w:sz w:val="20"/>
+                <w:szCs w:val="20"/>
               </w:rPr>
             </w:pPr>
           </w:p>
@@ -790,13 +767,15 @@
               <w:ind w:left="82"/>
               <w:rPr>
                 <w:rFonts w:ascii="Deja" w:hAnsi="Deja"/>
-                <w:sz w:val="16"/>
+                <w:sz w:val="20"/>
+                <w:szCs w:val="20"/>
               </w:rPr>
             </w:pPr>
             <w:r>
               <w:rPr>
                 <w:rFonts w:ascii="Deja" w:hAnsi="Deja"/>
-                <w:sz w:val="16"/>
+                <w:sz w:val="20"/>
+                <w:szCs w:val="20"/>
               </w:rPr>
               <w:t>${</w:t>
             </w:r>
@@ -804,8 +783,8 @@
               <w:rPr>
                 <w:rStyle w:val="n"/>
                 <w:color w:val="404040"/>
-                <w:sz w:val="18"/>
-                <w:szCs w:val="18"/>
+                <w:sz w:val="20"/>
+                <w:szCs w:val="20"/>
               </w:rPr>
               <w:t>equipmentName</w:t>
             </w:r>
@@ -814,6 +793,8 @@
                 <w:rStyle w:val="n"/>
                 <w:rFonts w:ascii="Deja" w:hAnsi="Deja"/>
                 <w:color w:val="404040"/>
+                <w:sz w:val="20"/>
+                <w:szCs w:val="20"/>
               </w:rPr>
               <w:t>}</w:t>
             </w:r>
@@ -828,13 +809,15 @@
               <w:pStyle w:val="TableParagraph"/>
               <w:jc w:val="right"/>
               <w:rPr>
-                <w:sz w:val="16"/>
+                <w:sz w:val="20"/>
+                <w:szCs w:val="20"/>
               </w:rPr>
             </w:pPr>
             <w:r>
               <w:rPr>
                 <w:rFonts w:ascii="Deja" w:hAnsi="Deja"/>
-                <w:sz w:val="16"/>
+                <w:sz w:val="20"/>
+                <w:szCs w:val="20"/>
               </w:rPr>
               <w:t>${</w:t>
             </w:r>
@@ -842,25 +825,18 @@
               <w:rPr>
                 <w:rStyle w:val="n"/>
                 <w:color w:val="404040"/>
-                <w:sz w:val="18"/>
-                <w:szCs w:val="18"/>
-              </w:rPr>
-              <w:t>equipment</w:t>
-            </w:r>
-            <w:r>
-              <w:rPr>
-                <w:rStyle w:val="n"/>
-                <w:color w:val="404040"/>
-                <w:sz w:val="18"/>
-                <w:szCs w:val="18"/>
-              </w:rPr>
-              <w:t>Price</w:t>
+                <w:sz w:val="20"/>
+                <w:szCs w:val="20"/>
+              </w:rPr>
+              <w:t>equipmentPrice</w:t>
             </w:r>
             <w:r>
               <w:rPr>
                 <w:rStyle w:val="n"/>
                 <w:rFonts w:ascii="Deja" w:hAnsi="Deja"/>
                 <w:color w:val="404040"/>
+                <w:sz w:val="20"/>
+                <w:szCs w:val="20"/>
               </w:rPr>
               <w:t>}</w:t>
             </w:r>
@@ -876,13 +852,15 @@
               <w:ind w:left="14"/>
               <w:jc w:val="center"/>
               <w:rPr>
-                <w:sz w:val="16"/>
+                <w:sz w:val="20"/>
+                <w:szCs w:val="20"/>
               </w:rPr>
             </w:pPr>
             <w:r>
               <w:rPr>
                 <w:rFonts w:ascii="Deja" w:hAnsi="Deja"/>
-                <w:sz w:val="16"/>
+                <w:sz w:val="20"/>
+                <w:szCs w:val="20"/>
               </w:rPr>
               <w:t>${</w:t>
             </w:r>
@@ -890,25 +868,18 @@
               <w:rPr>
                 <w:rStyle w:val="n"/>
                 <w:color w:val="404040"/>
-                <w:sz w:val="18"/>
-                <w:szCs w:val="18"/>
-              </w:rPr>
-              <w:t>equipment</w:t>
-            </w:r>
-            <w:r>
-              <w:rPr>
-                <w:rStyle w:val="n"/>
-                <w:color w:val="404040"/>
-                <w:sz w:val="18"/>
-                <w:szCs w:val="18"/>
-              </w:rPr>
-              <w:t>Day</w:t>
+                <w:sz w:val="20"/>
+                <w:szCs w:val="20"/>
+              </w:rPr>
+              <w:t>equipmentDay</w:t>
             </w:r>
             <w:r>
               <w:rPr>
                 <w:rStyle w:val="n"/>
                 <w:rFonts w:ascii="Deja" w:hAnsi="Deja"/>
                 <w:color w:val="404040"/>
+                <w:sz w:val="20"/>
+                <w:szCs w:val="20"/>
               </w:rPr>
               <w:t>}</w:t>
             </w:r>
@@ -923,13 +894,15 @@
               <w:pStyle w:val="TableParagraph"/>
               <w:jc w:val="right"/>
               <w:rPr>
-                <w:sz w:val="16"/>
+                <w:sz w:val="20"/>
+                <w:szCs w:val="20"/>
               </w:rPr>
             </w:pPr>
             <w:r>
               <w:rPr>
                 <w:rFonts w:ascii="Deja" w:hAnsi="Deja"/>
-                <w:sz w:val="16"/>
+                <w:sz w:val="20"/>
+                <w:szCs w:val="20"/>
               </w:rPr>
               <w:t>${</w:t>
             </w:r>
@@ -937,25 +910,18 @@
               <w:rPr>
                 <w:rStyle w:val="n"/>
                 <w:color w:val="404040"/>
-                <w:sz w:val="18"/>
-                <w:szCs w:val="18"/>
-              </w:rPr>
-              <w:t>equipment</w:t>
-            </w:r>
-            <w:r>
-              <w:rPr>
-                <w:rStyle w:val="n"/>
-                <w:color w:val="404040"/>
-                <w:sz w:val="18"/>
-                <w:szCs w:val="18"/>
-              </w:rPr>
-              <w:t>Total</w:t>
+                <w:sz w:val="20"/>
+                <w:szCs w:val="20"/>
+              </w:rPr>
+              <w:t>equipmentTotal</w:t>
             </w:r>
             <w:r>
               <w:rPr>
                 <w:rStyle w:val="n"/>
                 <w:rFonts w:ascii="Deja" w:hAnsi="Deja"/>
                 <w:color w:val="404040"/>
+                <w:sz w:val="20"/>
+                <w:szCs w:val="20"/>
               </w:rPr>
               <w:t>}</w:t>
             </w:r>
@@ -1011,10 +977,7 @@
         <w:t>${</w:t>
       </w:r>
       <w:r>
-        <w:t>sub_</w:t>
-      </w:r>
-      <w:r>
-        <w:t>total</w:t>
+        <w:t>sub_total</w:t>
       </w:r>
       <w:r>
         <w:t>}</w:t>
@@ -1080,71 +1043,55 @@
       <w:r>
         <w:t xml:space="preserve"> </w:t>
       </w:r>
+      <w:r>
+        <w:t>${</w:t>
+      </w:r>
+      <w:r>
+        <w:t>total</w:t>
+      </w:r>
+      <w:r>
+        <w:t>}</w:t>
+      </w:r>
+    </w:p>
+    <w:p>
+      <w:pPr>
+        <w:pStyle w:val="BodyText"/>
+        <w:ind w:right="2350"/>
+        <w:rPr>
+          <w:b/>
+          <w:sz w:val="20"/>
+        </w:rPr>
+      </w:pPr>
+    </w:p>
+    <w:p>
+      <w:pPr>
+        <w:pStyle w:val="BodyText"/>
+        <w:rPr>
+          <w:b/>
+          <w:sz w:val="20"/>
+        </w:rPr>
+      </w:pPr>
+    </w:p>
+    <w:p>
+      <w:pPr>
+        <w:pStyle w:val="BodyText"/>
+        <w:spacing w:before="2"/>
+        <w:rPr>
+          <w:b/>
+          <w:sz w:val="20"/>
+        </w:rPr>
+      </w:pPr>
+    </w:p>
+    <w:p>
+      <w:pPr>
+        <w:pStyle w:val="BodyText"/>
+        <w:spacing w:before="8"/>
+        <w:rPr>
+          <w:sz w:val="24"/>
+        </w:rPr>
+      </w:pPr>
       <w:bookmarkStart w:id="0" w:name="_GoBack"/>
       <w:bookmarkEnd w:id="0"/>
-      <w:r>
-        <w:t>${</w:t>
-      </w:r>
-      <w:r>
-        <w:t>total</w:t>
-      </w:r>
-      <w:r>
-        <w:t>}</w:t>
-      </w:r>
-    </w:p>
-    <w:p>
-      <w:pPr>
-        <w:pStyle w:val="BodyText"/>
-        <w:ind w:right="2350"/>
-        <w:rPr>
-          <w:b/>
-          <w:sz w:val="20"/>
-        </w:rPr>
-      </w:pPr>
-    </w:p>
-    <w:p>
-      <w:pPr>
-        <w:pStyle w:val="BodyText"/>
-        <w:rPr>
-          <w:b/>
-          <w:sz w:val="20"/>
-        </w:rPr>
-      </w:pPr>
-    </w:p>
-    <w:p>
-      <w:pPr>
-        <w:pStyle w:val="BodyText"/>
-        <w:spacing w:before="2"/>
-        <w:rPr>
-          <w:b/>
-          <w:sz w:val="20"/>
-        </w:rPr>
-      </w:pPr>
-    </w:p>
-    <w:p>
-      <w:pPr>
-        <w:pStyle w:val="BodyText"/>
-        <w:spacing w:before="1"/>
-        <w:ind w:left="110"/>
-      </w:pPr>
-      <w:r>
-        <w:t>Terbilang : (</w:t>
-      </w:r>
-      <w:r>
-        <w:t>Tiga Puluh</w:t>
-      </w:r>
-      <w:r>
-        <w:t xml:space="preserve"> Juta Rupiah)</w:t>
-      </w:r>
-    </w:p>
-    <w:p>
-      <w:pPr>
-        <w:pStyle w:val="BodyText"/>
-        <w:spacing w:before="8"/>
-        <w:rPr>
-          <w:sz w:val="24"/>
-        </w:rPr>
-      </w:pPr>
       <w:r>
         <w:rPr>
           <w:noProof/>
@@ -1580,6 +1527,7 @@
     <w:lsdException w:name="HTML Sample" w:semiHidden="1" w:unhideWhenUsed="1"/>
     <w:lsdException w:name="HTML Typewriter" w:semiHidden="1" w:unhideWhenUsed="1"/>
     <w:lsdException w:name="HTML Variable" w:semiHidden="1" w:unhideWhenUsed="1"/>
+    <w:lsdException w:name="Normal Table" w:semiHidden="1" w:unhideWhenUsed="1"/>
     <w:lsdException w:name="annotation subject" w:semiHidden="1" w:unhideWhenUsed="1"/>
     <w:lsdException w:name="No List" w:semiHidden="1" w:unhideWhenUsed="1"/>
     <w:lsdException w:name="Outline List 1" w:semiHidden="1" w:unhideWhenUsed="1"/>
@@ -1626,8 +1574,10 @@
     <w:lsdException w:name="Table Subtle 2" w:semiHidden="1" w:unhideWhenUsed="1"/>
     <w:lsdException w:name="Table Web 1" w:semiHidden="1" w:unhideWhenUsed="1"/>
     <w:lsdException w:name="Table Web 2" w:semiHidden="1" w:unhideWhenUsed="1"/>
+    <w:lsdException w:name="Table Web 3" w:semiHidden="1" w:unhideWhenUsed="1"/>
     <w:lsdException w:name="Balloon Text" w:semiHidden="1" w:unhideWhenUsed="1"/>
     <w:lsdException w:name="Table Grid" w:uiPriority="39"/>
+    <w:lsdException w:name="Table Theme" w:semiHidden="1" w:unhideWhenUsed="1"/>
     <w:lsdException w:name="Placeholder Text" w:semiHidden="1"/>
     <w:lsdException w:name="No Spacing" w:uiPriority="1" w:qFormat="1"/>
     <w:lsdException w:name="Light Shading" w:uiPriority="60"/>
@@ -1878,6 +1828,7 @@
   <w:style w:type="character" w:default="1" w:styleId="DefaultParagraphFont">
     <w:name w:val="Default Paragraph Font"/>
     <w:uiPriority w:val="1"/>
+    <w:semiHidden/>
     <w:unhideWhenUsed/>
   </w:style>
   <w:style w:type="table" w:default="1" w:styleId="TableNormal">

--- a/public/word/rental-inv.docx
+++ b/public/word/rental-inv.docx
@@ -108,7 +108,23 @@
           <w:sz w:val="22"/>
           <w:szCs w:val="22"/>
         </w:rPr>
-        <w:t>${invNo}</w:t>
+        <w:t>${</w:t>
+      </w:r>
+      <w:proofErr w:type="spellStart"/>
+      <w:r>
+        <w:rPr>
+          <w:sz w:val="22"/>
+          <w:szCs w:val="22"/>
+        </w:rPr>
+        <w:t>invNo</w:t>
+      </w:r>
+      <w:proofErr w:type="spellEnd"/>
+      <w:r>
+        <w:rPr>
+          <w:sz w:val="22"/>
+          <w:szCs w:val="22"/>
+        </w:rPr>
+        <w:t>}</w:t>
       </w:r>
     </w:p>
     <w:p>
@@ -369,6 +385,7 @@
               </w:rPr>
               <w:t>${</w:t>
             </w:r>
+            <w:proofErr w:type="spellStart"/>
             <w:r>
               <w:rPr>
                 <w:b/>
@@ -376,6 +393,7 @@
               </w:rPr>
               <w:t>no_hp</w:t>
             </w:r>
+            <w:proofErr w:type="spellEnd"/>
             <w:r>
               <w:rPr>
                 <w:sz w:val="21"/>
@@ -699,7 +717,7 @@
       </w:tr>
       <w:tr>
         <w:trPr>
-          <w:trHeight w:val="342"/>
+          <w:trHeight w:val="340"/>
         </w:trPr>
         <w:tc>
           <w:tcPr>
@@ -709,10 +727,6 @@
             <w:pPr>
               <w:pStyle w:val="HTMLPreformatted"/>
               <w:jc w:val="center"/>
-              <w:rPr>
-                <w:rFonts w:ascii="DejaVu Sans Condensed" w:hAnsi="DejaVu Sans Condensed"/>
-                <w:color w:val="404040"/>
-              </w:rPr>
             </w:pPr>
             <w:r>
               <w:rPr>
@@ -746,15 +760,6 @@
               </w:rPr>
               <w:t>}</w:t>
             </w:r>
-          </w:p>
-          <w:p>
-            <w:pPr>
-              <w:pStyle w:val="TableParagraph"/>
-              <w:rPr>
-                <w:sz w:val="20"/>
-                <w:szCs w:val="20"/>
-              </w:rPr>
-            </w:pPr>
           </w:p>
         </w:tc>
         <w:tc>
@@ -779,6 +784,7 @@
               </w:rPr>
               <w:t>${</w:t>
             </w:r>
+            <w:proofErr w:type="spellStart"/>
             <w:r>
               <w:rPr>
                 <w:rStyle w:val="n"/>
@@ -788,6 +794,7 @@
               </w:rPr>
               <w:t>equipmentName</w:t>
             </w:r>
+            <w:proofErr w:type="spellEnd"/>
             <w:r>
               <w:rPr>
                 <w:rStyle w:val="n"/>
@@ -798,6 +805,8 @@
               </w:rPr>
               <w:t>}</w:t>
             </w:r>
+            <w:bookmarkStart w:id="0" w:name="_GoBack"/>
+            <w:bookmarkEnd w:id="0"/>
           </w:p>
         </w:tc>
         <w:tc>
@@ -807,6 +816,7 @@
           <w:p>
             <w:pPr>
               <w:pStyle w:val="TableParagraph"/>
+              <w:ind w:right="57"/>
               <w:jc w:val="right"/>
               <w:rPr>
                 <w:sz w:val="20"/>
@@ -821,6 +831,7 @@
               </w:rPr>
               <w:t>${</w:t>
             </w:r>
+            <w:proofErr w:type="spellStart"/>
             <w:r>
               <w:rPr>
                 <w:rStyle w:val="n"/>
@@ -830,6 +841,7 @@
               </w:rPr>
               <w:t>equipmentPrice</w:t>
             </w:r>
+            <w:proofErr w:type="spellEnd"/>
             <w:r>
               <w:rPr>
                 <w:rStyle w:val="n"/>
@@ -864,6 +876,7 @@
               </w:rPr>
               <w:t>${</w:t>
             </w:r>
+            <w:proofErr w:type="spellStart"/>
             <w:r>
               <w:rPr>
                 <w:rStyle w:val="n"/>
@@ -873,6 +886,7 @@
               </w:rPr>
               <w:t>equipmentDay</w:t>
             </w:r>
+            <w:proofErr w:type="spellEnd"/>
             <w:r>
               <w:rPr>
                 <w:rStyle w:val="n"/>
@@ -892,6 +906,7 @@
           <w:p>
             <w:pPr>
               <w:pStyle w:val="TableParagraph"/>
+              <w:ind w:right="115"/>
               <w:jc w:val="right"/>
               <w:rPr>
                 <w:sz w:val="20"/>
@@ -906,6 +921,7 @@
               </w:rPr>
               <w:t>${</w:t>
             </w:r>
+            <w:proofErr w:type="spellStart"/>
             <w:r>
               <w:rPr>
                 <w:rStyle w:val="n"/>
@@ -915,6 +931,7 @@
               </w:rPr>
               <w:t>equipmentTotal</w:t>
             </w:r>
+            <w:proofErr w:type="spellEnd"/>
             <w:r>
               <w:rPr>
                 <w:rStyle w:val="n"/>
@@ -961,6 +978,7 @@
       <w:r>
         <w:t>Subtotal</w:t>
       </w:r>
+      <w:proofErr w:type="gramStart"/>
       <w:r>
         <w:tab/>
       </w:r>
@@ -970,15 +988,18 @@
       <w:r>
         <w:t>:</w:t>
       </w:r>
+      <w:proofErr w:type="gramEnd"/>
       <w:r>
         <w:tab/>
       </w:r>
       <w:r>
         <w:t>${</w:t>
       </w:r>
+      <w:proofErr w:type="spellStart"/>
       <w:r>
         <w:t>sub_total</w:t>
       </w:r>
+      <w:proofErr w:type="spellEnd"/>
       <w:r>
         <w:t>}</w:t>
       </w:r>
@@ -996,6 +1017,7 @@
       <w:r>
         <w:t>Discount</w:t>
       </w:r>
+      <w:proofErr w:type="gramStart"/>
       <w:r>
         <w:tab/>
       </w:r>
@@ -1005,15 +1027,18 @@
       <w:r>
         <w:t>:</w:t>
       </w:r>
+      <w:proofErr w:type="gramEnd"/>
       <w:r>
         <w:t xml:space="preserve">              </w:t>
       </w:r>
       <w:r>
         <w:t>${</w:t>
       </w:r>
+      <w:proofErr w:type="spellStart"/>
       <w:r>
         <w:t>diskon</w:t>
       </w:r>
+      <w:proofErr w:type="spellEnd"/>
       <w:r>
         <w:t>}</w:t>
       </w:r>
@@ -1032,11 +1057,16 @@
         <w:t>Total</w:t>
       </w:r>
       <w:r>
-        <w:t xml:space="preserve">         </w:t>
+        <w:t xml:space="preserve">       </w:t>
+      </w:r>
+      <w:proofErr w:type="gramStart"/>
+      <w:r>
+        <w:t xml:space="preserve">  </w:t>
       </w:r>
       <w:r>
         <w:t>:</w:t>
       </w:r>
+      <w:proofErr w:type="gramEnd"/>
       <w:r>
         <w:tab/>
       </w:r>
@@ -1090,8 +1120,6 @@
           <w:sz w:val="24"/>
         </w:rPr>
       </w:pPr>
-      <w:bookmarkStart w:id="0" w:name="_GoBack"/>
-      <w:bookmarkEnd w:id="0"/>
       <w:r>
         <w:rPr>
           <w:noProof/>
@@ -1175,8 +1203,72 @@
                                 <w:rPr>
                                   <w:sz w:val="21"/>
                                 </w:rPr>
-                                <w:t>* Pembayaran melalui transfer ke Bank BCA No. Rek. 6270191311 a/n Zaid Fadly</w:t>
+                                <w:t xml:space="preserve">* </w:t>
                               </w:r>
+                              <w:proofErr w:type="spellStart"/>
+                              <w:r>
+                                <w:rPr>
+                                  <w:sz w:val="21"/>
+                                </w:rPr>
+                                <w:t>Pembayaran</w:t>
+                              </w:r>
+                              <w:proofErr w:type="spellEnd"/>
+                              <w:r>
+                                <w:rPr>
+                                  <w:sz w:val="21"/>
+                                </w:rPr>
+                                <w:t xml:space="preserve"> </w:t>
+                              </w:r>
+                              <w:proofErr w:type="spellStart"/>
+                              <w:r>
+                                <w:rPr>
+                                  <w:sz w:val="21"/>
+                                </w:rPr>
+                                <w:t>melalui</w:t>
+                              </w:r>
+                              <w:proofErr w:type="spellEnd"/>
+                              <w:r>
+                                <w:rPr>
+                                  <w:sz w:val="21"/>
+                                </w:rPr>
+                                <w:t xml:space="preserve"> transfer </w:t>
+                              </w:r>
+                              <w:proofErr w:type="spellStart"/>
+                              <w:r>
+                                <w:rPr>
+                                  <w:sz w:val="21"/>
+                                </w:rPr>
+                                <w:t>ke</w:t>
+                              </w:r>
+                              <w:proofErr w:type="spellEnd"/>
+                              <w:r>
+                                <w:rPr>
+                                  <w:sz w:val="21"/>
+                                </w:rPr>
+                                <w:t xml:space="preserve"> Bank BCA No. </w:t>
+                              </w:r>
+                              <w:proofErr w:type="spellStart"/>
+                              <w:r>
+                                <w:rPr>
+                                  <w:sz w:val="21"/>
+                                </w:rPr>
+                                <w:t>Rek</w:t>
+                              </w:r>
+                              <w:proofErr w:type="spellEnd"/>
+                              <w:r>
+                                <w:rPr>
+                                  <w:sz w:val="21"/>
+                                </w:rPr>
+                                <w:t xml:space="preserve">. 6270191311 a/n Zaid </w:t>
+                              </w:r>
+                              <w:proofErr w:type="spellStart"/>
+                              <w:r>
+                                <w:rPr>
+                                  <w:sz w:val="21"/>
+                                </w:rPr>
+                                <w:t>Fadly</w:t>
+                              </w:r>
+                              <w:proofErr w:type="spellEnd"/>
                             </w:p>
                           </w:txbxContent>
                         </wps:txbx>
@@ -1221,13 +1313,24 @@
                                   <w:sz w:val="21"/>
                                 </w:rPr>
                               </w:pPr>
+                              <w:proofErr w:type="spellStart"/>
+                              <w:proofErr w:type="gramStart"/>
                               <w:r>
                                 <w:rPr>
                                   <w:b/>
                                   <w:sz w:val="21"/>
                                 </w:rPr>
-                                <w:t>Catatan :</w:t>
+                                <w:t>Catatan</w:t>
                               </w:r>
+                              <w:proofErr w:type="spellEnd"/>
+                              <w:r>
+                                <w:rPr>
+                                  <w:b/>
+                                  <w:sz w:val="21"/>
+                                </w:rPr>
+                                <w:t xml:space="preserve"> :</w:t>
+                              </w:r>
+                              <w:proofErr w:type="gramEnd"/>
                             </w:p>
                           </w:txbxContent>
                         </wps:txbx>
@@ -1269,8 +1372,72 @@
                           <w:rPr>
                             <w:sz w:val="21"/>
                           </w:rPr>
-                          <w:t>* Pembayaran melalui transfer ke Bank BCA No. Rek. 6270191311 a/n Zaid Fadly</w:t>
+                          <w:t xml:space="preserve">* </w:t>
                         </w:r>
+                        <w:proofErr w:type="spellStart"/>
+                        <w:r>
+                          <w:rPr>
+                            <w:sz w:val="21"/>
+                          </w:rPr>
+                          <w:t>Pembayaran</w:t>
+                        </w:r>
+                        <w:proofErr w:type="spellEnd"/>
+                        <w:r>
+                          <w:rPr>
+                            <w:sz w:val="21"/>
+                          </w:rPr>
+                          <w:t xml:space="preserve"> </w:t>
+                        </w:r>
+                        <w:proofErr w:type="spellStart"/>
+                        <w:r>
+                          <w:rPr>
+                            <w:sz w:val="21"/>
+                          </w:rPr>
+                          <w:t>melalui</w:t>
+                        </w:r>
+                        <w:proofErr w:type="spellEnd"/>
+                        <w:r>
+                          <w:rPr>
+                            <w:sz w:val="21"/>
+                          </w:rPr>
+                          <w:t xml:space="preserve"> transfer </w:t>
+                        </w:r>
+                        <w:proofErr w:type="spellStart"/>
+                        <w:r>
+                          <w:rPr>
+                            <w:sz w:val="21"/>
+                          </w:rPr>
+                          <w:t>ke</w:t>
+                        </w:r>
+                        <w:proofErr w:type="spellEnd"/>
+                        <w:r>
+                          <w:rPr>
+                            <w:sz w:val="21"/>
+                          </w:rPr>
+                          <w:t xml:space="preserve"> Bank BCA No. </w:t>
+                        </w:r>
+                        <w:proofErr w:type="spellStart"/>
+                        <w:r>
+                          <w:rPr>
+                            <w:sz w:val="21"/>
+                          </w:rPr>
+                          <w:t>Rek</w:t>
+                        </w:r>
+                        <w:proofErr w:type="spellEnd"/>
+                        <w:r>
+                          <w:rPr>
+                            <w:sz w:val="21"/>
+                          </w:rPr>
+                          <w:t xml:space="preserve">. 6270191311 a/n Zaid </w:t>
+                        </w:r>
+                        <w:proofErr w:type="spellStart"/>
+                        <w:r>
+                          <w:rPr>
+                            <w:sz w:val="21"/>
+                          </w:rPr>
+                          <w:t>Fadly</w:t>
+                        </w:r>
+                        <w:proofErr w:type="spellEnd"/>
                       </w:p>
                     </w:txbxContent>
                   </v:textbox>
@@ -1287,13 +1454,24 @@
                             <w:sz w:val="21"/>
                           </w:rPr>
                         </w:pPr>
+                        <w:proofErr w:type="spellStart"/>
+                        <w:proofErr w:type="gramStart"/>
                         <w:r>
                           <w:rPr>
                             <w:b/>
                             <w:sz w:val="21"/>
                           </w:rPr>
-                          <w:t>Catatan :</w:t>
+                          <w:t>Catatan</w:t>
                         </w:r>
+                        <w:proofErr w:type="spellEnd"/>
+                        <w:r>
+                          <w:rPr>
+                            <w:b/>
+                            <w:sz w:val="21"/>
+                          </w:rPr>
+                          <w:t xml:space="preserve"> :</w:t>
+                        </w:r>
+                        <w:proofErr w:type="gramEnd"/>
                       </w:p>
                     </w:txbxContent>
                   </v:textbox>

--- a/public/word/rental-inv.docx
+++ b/public/word/rental-inv.docx
@@ -1,6 +1,6 @@
 
 <file path=word/document.xml><?xml version="1.0" encoding="utf-8"?>
-<w:document xmlns:wpc="http://schemas.microsoft.com/office/word/2010/wordprocessingCanvas" xmlns:cx="http://schemas.microsoft.com/office/drawing/2014/chartex" xmlns:cx1="http://schemas.microsoft.com/office/drawing/2015/9/8/chartex" xmlns:cx2="http://schemas.microsoft.com/office/drawing/2015/10/21/chartex" xmlns:cx3="http://schemas.microsoft.com/office/drawing/2016/5/9/chartex" xmlns:cx4="http://schemas.microsoft.com/office/drawing/2016/5/10/chartex" xmlns:cx5="http://schemas.microsoft.com/office/drawing/2016/5/11/chartex" xmlns:cx6="http://schemas.microsoft.com/office/drawing/2016/5/12/chartex" xmlns:cx7="http://schemas.microsoft.com/office/drawing/2016/5/13/chartex" xmlns:cx8="http://schemas.microsoft.com/office/drawing/2016/5/14/chartex" xmlns:mc="http://schemas.openxmlformats.org/markup-compatibility/2006" xmlns:aink="http://schemas.microsoft.com/office/drawing/2016/ink" xmlns:am3d="http://schemas.microsoft.com/office/drawing/2017/model3d" xmlns:o="urn:schemas-microsoft-com:office:office" xmlns:r="http://schemas.openxmlformats.org/officeDocument/2006/relationships" xmlns:m="http://schemas.openxmlformats.org/officeDocument/2006/math" xmlns:v="urn:schemas-microsoft-com:vml" xmlns:wp14="http://schemas.microsoft.com/office/word/2010/wordprocessingDrawing" xmlns:wp="http://schemas.openxmlformats.org/drawingml/2006/wordprocessingDrawing" xmlns:w10="urn:schemas-microsoft-com:office:word" xmlns:w="http://schemas.openxmlformats.org/wordprocessingml/2006/main" xmlns:w14="http://schemas.microsoft.com/office/word/2010/wordml" xmlns:w15="http://schemas.microsoft.com/office/word/2012/wordml" xmlns:w16cid="http://schemas.microsoft.com/office/word/2016/wordml/cid" xmlns:w16se="http://schemas.microsoft.com/office/word/2015/wordml/symex" xmlns:wpg="http://schemas.microsoft.com/office/word/2010/wordprocessingGroup" xmlns:wpi="http://schemas.microsoft.com/office/word/2010/wordprocessingInk" xmlns:wne="http://schemas.microsoft.com/office/word/2006/wordml" xmlns:wps="http://schemas.microsoft.com/office/word/2010/wordprocessingShape" mc:Ignorable="w14 w15 w16se w16cid wp14">
+<w:document xmlns:wpc="http://schemas.microsoft.com/office/word/2010/wordprocessingCanvas" xmlns:cx="http://schemas.microsoft.com/office/drawing/2014/chartex" xmlns:cx1="http://schemas.microsoft.com/office/drawing/2015/9/8/chartex" xmlns:cx2="http://schemas.microsoft.com/office/drawing/2015/10/21/chartex" xmlns:cx3="http://schemas.microsoft.com/office/drawing/2016/5/9/chartex" xmlns:cx4="http://schemas.microsoft.com/office/drawing/2016/5/10/chartex" xmlns:cx5="http://schemas.microsoft.com/office/drawing/2016/5/11/chartex" xmlns:cx6="http://schemas.microsoft.com/office/drawing/2016/5/12/chartex" xmlns:cx7="http://schemas.microsoft.com/office/drawing/2016/5/13/chartex" xmlns:cx8="http://schemas.microsoft.com/office/drawing/2016/5/14/chartex" xmlns:mc="http://schemas.openxmlformats.org/markup-compatibility/2006" xmlns:aink="http://schemas.microsoft.com/office/drawing/2016/ink" xmlns:am3d="http://schemas.microsoft.com/office/drawing/2017/model3d" xmlns:o="urn:schemas-microsoft-com:office:office" xmlns:r="http://schemas.openxmlformats.org/officeDocument/2006/relationships" xmlns:m="http://schemas.openxmlformats.org/officeDocument/2006/math" xmlns:v="urn:schemas-microsoft-com:vml" xmlns:wp14="http://schemas.microsoft.com/office/word/2010/wordprocessingDrawing" xmlns:wp="http://schemas.openxmlformats.org/drawingml/2006/wordprocessingDrawing" xmlns:w10="urn:schemas-microsoft-com:office:word" xmlns:w="http://schemas.openxmlformats.org/wordprocessingml/2006/main" xmlns:w14="http://schemas.microsoft.com/office/word/2010/wordml" xmlns:w15="http://schemas.microsoft.com/office/word/2012/wordml" xmlns:w16cex="http://schemas.microsoft.com/office/word/2018/wordml/cex" xmlns:w16cid="http://schemas.microsoft.com/office/word/2016/wordml/cid" xmlns:w16="http://schemas.microsoft.com/office/word/2018/wordml" xmlns:w16sdtdh="http://schemas.microsoft.com/office/word/2020/wordml/sdtdatahash" xmlns:w16se="http://schemas.microsoft.com/office/word/2015/wordml/symex" xmlns:wpg="http://schemas.microsoft.com/office/word/2010/wordprocessingGroup" xmlns:wpi="http://schemas.microsoft.com/office/word/2010/wordprocessingInk" xmlns:wne="http://schemas.microsoft.com/office/word/2006/wordml" xmlns:wps="http://schemas.microsoft.com/office/word/2010/wordprocessingShape" mc:Ignorable="w14 w15 w16se w16cid w16 w16cex w16sdtdh wp14">
   <w:body>
     <w:p>
       <w:pPr>
@@ -108,23 +108,7 @@
           <w:sz w:val="22"/>
           <w:szCs w:val="22"/>
         </w:rPr>
-        <w:t>${</w:t>
-      </w:r>
-      <w:proofErr w:type="spellStart"/>
-      <w:r>
-        <w:rPr>
-          <w:sz w:val="22"/>
-          <w:szCs w:val="22"/>
-        </w:rPr>
-        <w:t>invNo</w:t>
-      </w:r>
-      <w:proofErr w:type="spellEnd"/>
-      <w:r>
-        <w:rPr>
-          <w:sz w:val="22"/>
-          <w:szCs w:val="22"/>
-        </w:rPr>
-        <w:t>}</w:t>
+        <w:t>${invNo}</w:t>
       </w:r>
     </w:p>
     <w:p>
@@ -354,7 +338,7 @@
               <w:rPr>
                 <w:sz w:val="21"/>
               </w:rPr>
-              <w:t>NO HP</w:t>
+              <w:t>PHONE NUMBER</w:t>
             </w:r>
             <w:r>
               <w:rPr>
@@ -385,7 +369,6 @@
               </w:rPr>
               <w:t>${</w:t>
             </w:r>
-            <w:proofErr w:type="spellStart"/>
             <w:r>
               <w:rPr>
                 <w:b/>
@@ -393,7 +376,6 @@
               </w:rPr>
               <w:t>no_hp</w:t>
             </w:r>
-            <w:proofErr w:type="spellEnd"/>
             <w:r>
               <w:rPr>
                 <w:sz w:val="21"/>
@@ -784,7 +766,6 @@
               </w:rPr>
               <w:t>${</w:t>
             </w:r>
-            <w:proofErr w:type="spellStart"/>
             <w:r>
               <w:rPr>
                 <w:rStyle w:val="n"/>
@@ -794,7 +775,6 @@
               </w:rPr>
               <w:t>equipmentName</w:t>
             </w:r>
-            <w:proofErr w:type="spellEnd"/>
             <w:r>
               <w:rPr>
                 <w:rStyle w:val="n"/>
@@ -805,8 +785,6 @@
               </w:rPr>
               <w:t>}</w:t>
             </w:r>
-            <w:bookmarkStart w:id="0" w:name="_GoBack"/>
-            <w:bookmarkEnd w:id="0"/>
           </w:p>
         </w:tc>
         <w:tc>
@@ -831,7 +809,6 @@
               </w:rPr>
               <w:t>${</w:t>
             </w:r>
-            <w:proofErr w:type="spellStart"/>
             <w:r>
               <w:rPr>
                 <w:rStyle w:val="n"/>
@@ -841,7 +818,6 @@
               </w:rPr>
               <w:t>equipmentPrice</w:t>
             </w:r>
-            <w:proofErr w:type="spellEnd"/>
             <w:r>
               <w:rPr>
                 <w:rStyle w:val="n"/>
@@ -876,7 +852,6 @@
               </w:rPr>
               <w:t>${</w:t>
             </w:r>
-            <w:proofErr w:type="spellStart"/>
             <w:r>
               <w:rPr>
                 <w:rStyle w:val="n"/>
@@ -886,7 +861,6 @@
               </w:rPr>
               <w:t>equipmentDay</w:t>
             </w:r>
-            <w:proofErr w:type="spellEnd"/>
             <w:r>
               <w:rPr>
                 <w:rStyle w:val="n"/>
@@ -921,7 +895,6 @@
               </w:rPr>
               <w:t>${</w:t>
             </w:r>
-            <w:proofErr w:type="spellStart"/>
             <w:r>
               <w:rPr>
                 <w:rStyle w:val="n"/>
@@ -931,7 +904,6 @@
               </w:rPr>
               <w:t>equipmentTotal</w:t>
             </w:r>
-            <w:proofErr w:type="spellEnd"/>
             <w:r>
               <w:rPr>
                 <w:rStyle w:val="n"/>
@@ -978,7 +950,6 @@
       <w:r>
         <w:t>Subtotal</w:t>
       </w:r>
-      <w:proofErr w:type="gramStart"/>
       <w:r>
         <w:tab/>
       </w:r>
@@ -988,18 +959,15 @@
       <w:r>
         <w:t>:</w:t>
       </w:r>
-      <w:proofErr w:type="gramEnd"/>
       <w:r>
         <w:tab/>
       </w:r>
       <w:r>
         <w:t>${</w:t>
       </w:r>
-      <w:proofErr w:type="spellStart"/>
       <w:r>
         <w:t>sub_total</w:t>
       </w:r>
-      <w:proofErr w:type="spellEnd"/>
       <w:r>
         <w:t>}</w:t>
       </w:r>
@@ -1017,7 +985,6 @@
       <w:r>
         <w:t>Discount</w:t>
       </w:r>
-      <w:proofErr w:type="gramStart"/>
       <w:r>
         <w:tab/>
       </w:r>
@@ -1027,18 +994,15 @@
       <w:r>
         <w:t>:</w:t>
       </w:r>
-      <w:proofErr w:type="gramEnd"/>
       <w:r>
         <w:t xml:space="preserve">              </w:t>
       </w:r>
       <w:r>
         <w:t>${</w:t>
       </w:r>
-      <w:proofErr w:type="spellStart"/>
       <w:r>
         <w:t>diskon</w:t>
       </w:r>
-      <w:proofErr w:type="spellEnd"/>
       <w:r>
         <w:t>}</w:t>
       </w:r>
@@ -1057,16 +1021,11 @@
         <w:t>Total</w:t>
       </w:r>
       <w:r>
-        <w:t xml:space="preserve">       </w:t>
-      </w:r>
-      <w:proofErr w:type="gramStart"/>
-      <w:r>
-        <w:t xml:space="preserve">  </w:t>
+        <w:t xml:space="preserve">         </w:t>
       </w:r>
       <w:r>
         <w:t>:</w:t>
       </w:r>
-      <w:proofErr w:type="gramEnd"/>
       <w:r>
         <w:tab/>
       </w:r>
@@ -1127,16 +1086,16 @@
         <mc:AlternateContent>
           <mc:Choice Requires="wpg">
             <w:drawing>
-              <wp:anchor distT="0" distB="0" distL="0" distR="0" simplePos="0" relativeHeight="251659264" behindDoc="1" locked="0" layoutInCell="1" allowOverlap="1" wp14:anchorId="3DE6A679" wp14:editId="548D3E08">
+              <wp:anchor distT="0" distB="0" distL="0" distR="0" simplePos="0" relativeHeight="251659264" behindDoc="1" locked="0" layoutInCell="1" allowOverlap="1" wp14:anchorId="3DE6A679" wp14:editId="133E3D0C">
                 <wp:simplePos x="0" y="0"/>
                 <wp:positionH relativeFrom="page">
-                  <wp:posOffset>539750</wp:posOffset>
+                  <wp:posOffset>542925</wp:posOffset>
                 </wp:positionH>
                 <wp:positionV relativeFrom="paragraph">
-                  <wp:posOffset>208280</wp:posOffset>
+                  <wp:posOffset>207010</wp:posOffset>
                 </wp:positionV>
-                <wp:extent cx="2857500" cy="699135"/>
-                <wp:effectExtent l="0" t="0" r="0" b="0"/>
+                <wp:extent cx="2962275" cy="689610"/>
+                <wp:effectExtent l="0" t="0" r="28575" b="15240"/>
                 <wp:wrapTopAndBottom/>
                 <wp:docPr id="2" name="Group 2"/>
                 <wp:cNvGraphicFramePr>
@@ -1151,9 +1110,9 @@
                       <wpg:grpSpPr bwMode="auto">
                         <a:xfrm>
                           <a:off x="0" y="0"/>
-                          <a:ext cx="2857500" cy="699135"/>
-                          <a:chOff x="850" y="328"/>
-                          <a:chExt cx="4500" cy="1101"/>
+                          <a:ext cx="2962275" cy="689610"/>
+                          <a:chOff x="857" y="335"/>
+                          <a:chExt cx="4665" cy="1086"/>
                         </a:xfrm>
                       </wpg:grpSpPr>
                       <wps:wsp>
@@ -1164,7 +1123,7 @@
                         <wps:spPr bwMode="auto">
                           <a:xfrm>
                             <a:off x="857" y="752"/>
-                            <a:ext cx="4485" cy="669"/>
+                            <a:ext cx="4665" cy="669"/>
                           </a:xfrm>
                           <a:prstGeom prst="rect">
                             <a:avLst/>
@@ -1193,7 +1152,7 @@
                           <w:txbxContent>
                             <w:p>
                               <w:pPr>
-                                <w:spacing w:before="78" w:line="247" w:lineRule="auto"/>
+                                <w:spacing w:before="78" w:line="244" w:lineRule="auto"/>
                                 <w:ind w:left="195" w:right="200" w:hanging="121"/>
                                 <w:rPr>
                                   <w:sz w:val="21"/>
@@ -1203,72 +1162,24 @@
                                 <w:rPr>
                                   <w:sz w:val="21"/>
                                 </w:rPr>
-                                <w:t xml:space="preserve">* </w:t>
+                                <w:t xml:space="preserve">* Payment by transfer to Bank BCA    </w:t>
                               </w:r>
-                              <w:proofErr w:type="spellStart"/>
                               <w:r>
                                 <w:rPr>
                                   <w:sz w:val="21"/>
                                 </w:rPr>
-                                <w:t>Pembayaran</w:t>
+                                <w:br/>
+                                <w:t>Account Number. 6270191311 a/n Zaid Fadly</w:t>
                               </w:r>
-                              <w:proofErr w:type="spellEnd"/>
-                              <w:r>
+                            </w:p>
+                            <w:p>
+                              <w:pPr>
+                                <w:spacing w:before="78" w:line="247" w:lineRule="auto"/>
+                                <w:ind w:left="195" w:right="200" w:hanging="121"/>
                                 <w:rPr>
                                   <w:sz w:val="21"/>
                                 </w:rPr>
-                                <w:t xml:space="preserve"> </w:t>
-                              </w:r>
-                              <w:proofErr w:type="spellStart"/>
-                              <w:r>
-                                <w:rPr>
-                                  <w:sz w:val="21"/>
-                                </w:rPr>
-                                <w:t>melalui</w:t>
-                              </w:r>
-                              <w:proofErr w:type="spellEnd"/>
-                              <w:r>
-                                <w:rPr>
-                                  <w:sz w:val="21"/>
-                                </w:rPr>
-                                <w:t xml:space="preserve"> transfer </w:t>
-                              </w:r>
-                              <w:proofErr w:type="spellStart"/>
-                              <w:r>
-                                <w:rPr>
-                                  <w:sz w:val="21"/>
-                                </w:rPr>
-                                <w:t>ke</w:t>
-                              </w:r>
-                              <w:proofErr w:type="spellEnd"/>
-                              <w:r>
-                                <w:rPr>
-                                  <w:sz w:val="21"/>
-                                </w:rPr>
-                                <w:t xml:space="preserve"> Bank BCA No. </w:t>
-                              </w:r>
-                              <w:proofErr w:type="spellStart"/>
-                              <w:r>
-                                <w:rPr>
-                                  <w:sz w:val="21"/>
-                                </w:rPr>
-                                <w:t>Rek</w:t>
-                              </w:r>
-                              <w:proofErr w:type="spellEnd"/>
-                              <w:r>
-                                <w:rPr>
-                                  <w:sz w:val="21"/>
-                                </w:rPr>
-                                <w:t xml:space="preserve">. 6270191311 a/n Zaid </w:t>
-                              </w:r>
-                              <w:proofErr w:type="spellStart"/>
-                              <w:r>
-                                <w:rPr>
-                                  <w:sz w:val="21"/>
-                                </w:rPr>
-                                <w:t>Fadly</w:t>
-                              </w:r>
-                              <w:proofErr w:type="spellEnd"/>
+                              </w:pPr>
                             </w:p>
                           </w:txbxContent>
                         </wps:txbx>
@@ -1284,7 +1195,7 @@
                         <wps:spPr bwMode="auto">
                           <a:xfrm>
                             <a:off x="857" y="335"/>
-                            <a:ext cx="4485" cy="417"/>
+                            <a:ext cx="4665" cy="417"/>
                           </a:xfrm>
                           <a:prstGeom prst="rect">
                             <a:avLst/>
@@ -1313,16 +1224,13 @@
                                   <w:sz w:val="21"/>
                                 </w:rPr>
                               </w:pPr>
-                              <w:proofErr w:type="spellStart"/>
-                              <w:proofErr w:type="gramStart"/>
                               <w:r>
                                 <w:rPr>
                                   <w:b/>
                                   <w:sz w:val="21"/>
                                 </w:rPr>
-                                <w:t>Catatan</w:t>
+                                <w:t>Notes</w:t>
                               </w:r>
-                              <w:proofErr w:type="spellEnd"/>
                               <w:r>
                                 <w:rPr>
                                   <w:b/>
@@ -1330,7 +1238,6 @@
                                 </w:rPr>
                                 <w:t xml:space="preserve"> :</w:t>
                               </w:r>
-                              <w:proofErr w:type="gramEnd"/>
                             </w:p>
                           </w:txbxContent>
                         </wps:txbx>
@@ -1352,17 +1259,17 @@
           </mc:Choice>
           <mc:Fallback>
             <w:pict>
-              <v:group w14:anchorId="3DE6A679" id="Group 2" o:spid="_x0000_s1026" style="position:absolute;margin-left:42.5pt;margin-top:16.4pt;width:225pt;height:55.05pt;z-index:-251657216;mso-wrap-distance-left:0;mso-wrap-distance-right:0;mso-position-horizontal-relative:page" coordorigin="850,328" coordsize="4500,1101" o:gfxdata="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">
+              <v:group w14:anchorId="3DE6A679" id="Group 2" o:spid="_x0000_s1026" style="position:absolute;margin-left:42.75pt;margin-top:16.3pt;width:233.25pt;height:54.3pt;z-index:-251657216;mso-wrap-distance-left:0;mso-wrap-distance-right:0;mso-position-horizontal-relative:page" coordorigin="857,335" coordsize="4665,1086" o:gfxdata="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">
                 <v:shapetype id="_x0000_t202" coordsize="21600,21600" o:spt="202" path="m,l,21600r21600,l21600,xe">
                   <v:stroke joinstyle="miter"/>
                   <v:path gradientshapeok="t" o:connecttype="rect"/>
                 </v:shapetype>
-                <v:shape id="Text Box 4" o:spid="_x0000_s1027" type="#_x0000_t202" style="position:absolute;left:857;top:752;width:4485;height:669;visibility:visible;mso-wrap-style:square;v-text-anchor:top" o:gfxdata="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" filled="f">
+                <v:shape id="Text Box 4" o:spid="_x0000_s1027" type="#_x0000_t202" style="position:absolute;left:857;top:752;width:4665;height:669;visibility:visible;mso-wrap-style:square;v-text-anchor:top" o:gfxdata="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" filled="f">
                   <v:textbox inset="0,0,0,0">
                     <w:txbxContent>
                       <w:p>
                         <w:pPr>
-                          <w:spacing w:before="78" w:line="247" w:lineRule="auto"/>
+                          <w:spacing w:before="78" w:line="244" w:lineRule="auto"/>
                           <w:ind w:left="195" w:right="200" w:hanging="121"/>
                           <w:rPr>
                             <w:sz w:val="21"/>
@@ -1372,77 +1279,29 @@
                           <w:rPr>
                             <w:sz w:val="21"/>
                           </w:rPr>
-                          <w:t xml:space="preserve">* </w:t>
+                          <w:t xml:space="preserve">* Payment by transfer to Bank BCA    </w:t>
                         </w:r>
-                        <w:proofErr w:type="spellStart"/>
                         <w:r>
                           <w:rPr>
                             <w:sz w:val="21"/>
                           </w:rPr>
-                          <w:t>Pembayaran</w:t>
+                          <w:br/>
+                          <w:t>Account Number. 6270191311 a/n Zaid Fadly</w:t>
                         </w:r>
-                        <w:proofErr w:type="spellEnd"/>
-                        <w:r>
+                      </w:p>
+                      <w:p>
+                        <w:pPr>
+                          <w:spacing w:before="78" w:line="247" w:lineRule="auto"/>
+                          <w:ind w:left="195" w:right="200" w:hanging="121"/>
                           <w:rPr>
                             <w:sz w:val="21"/>
                           </w:rPr>
-                          <w:t xml:space="preserve"> </w:t>
-                        </w:r>
-                        <w:proofErr w:type="spellStart"/>
-                        <w:r>
-                          <w:rPr>
-                            <w:sz w:val="21"/>
-                          </w:rPr>
-                          <w:t>melalui</w:t>
-                        </w:r>
-                        <w:proofErr w:type="spellEnd"/>
-                        <w:r>
-                          <w:rPr>
-                            <w:sz w:val="21"/>
-                          </w:rPr>
-                          <w:t xml:space="preserve"> transfer </w:t>
-                        </w:r>
-                        <w:proofErr w:type="spellStart"/>
-                        <w:r>
-                          <w:rPr>
-                            <w:sz w:val="21"/>
-                          </w:rPr>
-                          <w:t>ke</w:t>
-                        </w:r>
-                        <w:proofErr w:type="spellEnd"/>
-                        <w:r>
-                          <w:rPr>
-                            <w:sz w:val="21"/>
-                          </w:rPr>
-                          <w:t xml:space="preserve"> Bank BCA No. </w:t>
-                        </w:r>
-                        <w:proofErr w:type="spellStart"/>
-                        <w:r>
-                          <w:rPr>
-                            <w:sz w:val="21"/>
-                          </w:rPr>
-                          <w:t>Rek</w:t>
-                        </w:r>
-                        <w:proofErr w:type="spellEnd"/>
-                        <w:r>
-                          <w:rPr>
-                            <w:sz w:val="21"/>
-                          </w:rPr>
-                          <w:t xml:space="preserve">. 6270191311 a/n Zaid </w:t>
-                        </w:r>
-                        <w:proofErr w:type="spellStart"/>
-                        <w:r>
-                          <w:rPr>
-                            <w:sz w:val="21"/>
-                          </w:rPr>
-                          <w:t>Fadly</w:t>
-                        </w:r>
-                        <w:proofErr w:type="spellEnd"/>
+                        </w:pPr>
                       </w:p>
                     </w:txbxContent>
                   </v:textbox>
                 </v:shape>
-                <v:shape id="Text Box 3" o:spid="_x0000_s1028" type="#_x0000_t202" style="position:absolute;left:857;top:335;width:4485;height:417;visibility:visible;mso-wrap-style:square;v-text-anchor:top" o:gfxdata="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" fillcolor="#ccc">
+                <v:shape id="Text Box 3" o:spid="_x0000_s1028" type="#_x0000_t202" style="position:absolute;left:857;top:335;width:4665;height:417;visibility:visible;mso-wrap-style:square;v-text-anchor:top" o:gfxdata="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" fillcolor="#ccc">
                   <v:textbox inset="0,0,0,0">
                     <w:txbxContent>
                       <w:p>
@@ -1454,16 +1313,13 @@
                             <w:sz w:val="21"/>
                           </w:rPr>
                         </w:pPr>
-                        <w:proofErr w:type="spellStart"/>
-                        <w:proofErr w:type="gramStart"/>
                         <w:r>
                           <w:rPr>
                             <w:b/>
                             <w:sz w:val="21"/>
                           </w:rPr>
-                          <w:t>Catatan</w:t>
+                          <w:t>Notes</w:t>
                         </w:r>
-                        <w:proofErr w:type="spellEnd"/>
                         <w:r>
                           <w:rPr>
                             <w:b/>
@@ -1471,7 +1327,6 @@
                           </w:rPr>
                           <w:t xml:space="preserve"> :</w:t>
                         </w:r>
-                        <w:proofErr w:type="gramEnd"/>
                       </w:p>
                     </w:txbxContent>
                   </v:textbox>
@@ -1581,7 +1436,7 @@
 </file>
 
 <file path=word/styles.xml><?xml version="1.0" encoding="utf-8"?>
-<w:styles xmlns:mc="http://schemas.openxmlformats.org/markup-compatibility/2006" xmlns:r="http://schemas.openxmlformats.org/officeDocument/2006/relationships" xmlns:w="http://schemas.openxmlformats.org/wordprocessingml/2006/main" xmlns:w14="http://schemas.microsoft.com/office/word/2010/wordml" xmlns:w15="http://schemas.microsoft.com/office/word/2012/wordml" xmlns:w16cid="http://schemas.microsoft.com/office/word/2016/wordml/cid" xmlns:w16se="http://schemas.microsoft.com/office/word/2015/wordml/symex" mc:Ignorable="w14 w15 w16se w16cid">
+<w:styles xmlns:mc="http://schemas.openxmlformats.org/markup-compatibility/2006" xmlns:r="http://schemas.openxmlformats.org/officeDocument/2006/relationships" xmlns:w="http://schemas.openxmlformats.org/wordprocessingml/2006/main" xmlns:w14="http://schemas.microsoft.com/office/word/2010/wordml" xmlns:w15="http://schemas.microsoft.com/office/word/2012/wordml" xmlns:w16cex="http://schemas.microsoft.com/office/word/2018/wordml/cex" xmlns:w16cid="http://schemas.microsoft.com/office/word/2016/wordml/cid" xmlns:w16="http://schemas.microsoft.com/office/word/2018/wordml" xmlns:w16sdtdh="http://schemas.microsoft.com/office/word/2020/wordml/sdtdatahash" xmlns:w16se="http://schemas.microsoft.com/office/word/2015/wordml/symex" mc:Ignorable="w14 w15 w16se w16cid w16 w16cex w16sdtdh">
   <w:docDefaults>
     <w:rPrDefault>
       <w:rPr>
@@ -1599,7 +1454,7 @@
       </w:pPr>
     </w:pPrDefault>
   </w:docDefaults>
-  <w:latentStyles w:defLockedState="0" w:defUIPriority="99" w:defSemiHidden="0" w:defUnhideWhenUsed="0" w:defQFormat="0" w:count="377">
+  <w:latentStyles w:defLockedState="0" w:defUIPriority="99" w:defSemiHidden="0" w:defUnhideWhenUsed="0" w:defQFormat="0" w:count="376">
     <w:lsdException w:name="Normal" w:uiPriority="0" w:qFormat="1"/>
     <w:lsdException w:name="heading 1" w:uiPriority="9" w:qFormat="1"/>
     <w:lsdException w:name="heading 2" w:semiHidden="1" w:uiPriority="9" w:unhideWhenUsed="1" w:qFormat="1"/>
@@ -1976,7 +1831,6 @@
     <w:lsdException w:name="Hashtag" w:semiHidden="1" w:unhideWhenUsed="1"/>
     <w:lsdException w:name="Unresolved Mention" w:semiHidden="1" w:unhideWhenUsed="1"/>
     <w:lsdException w:name="Smart Link" w:semiHidden="1" w:unhideWhenUsed="1"/>
-    <w:lsdException w:name="Smart Link Error" w:semiHidden="1" w:unhideWhenUsed="1"/>
   </w:latentStyles>
   <w:style w:type="paragraph" w:default="1" w:styleId="Normal">
     <w:name w:val="Normal"/>

--- a/public/word/rental-inv.docx
+++ b/public/word/rental-inv.docx
@@ -9,31 +9,29 @@
       </w:pPr>
       <w:r>
         <w:rPr>
-          <w:rFonts w:ascii="Times New Roman"/>
           <w:noProof/>
-          <w:sz w:val="20"/>
         </w:rPr>
         <w:drawing>
-          <wp:anchor distT="0" distB="0" distL="114300" distR="114300" simplePos="0" relativeHeight="251660288" behindDoc="1" locked="0" layoutInCell="1" allowOverlap="1" wp14:anchorId="37EA0A65" wp14:editId="70795D9E">
+          <wp:anchor distT="0" distB="0" distL="114300" distR="114300" simplePos="0" relativeHeight="251660288" behindDoc="1" locked="0" layoutInCell="1" allowOverlap="1" wp14:anchorId="486E90B4" wp14:editId="2339BF4F">
             <wp:simplePos x="0" y="0"/>
             <wp:positionH relativeFrom="column">
               <wp:posOffset>73025</wp:posOffset>
             </wp:positionH>
             <wp:positionV relativeFrom="paragraph">
-              <wp:posOffset>3175</wp:posOffset>
+              <wp:posOffset>88265</wp:posOffset>
             </wp:positionV>
-            <wp:extent cx="1390650" cy="769326"/>
-            <wp:effectExtent l="0" t="0" r="0" b="0"/>
+            <wp:extent cx="1431290" cy="657225"/>
+            <wp:effectExtent l="0" t="0" r="0" b="9525"/>
             <wp:wrapTight wrapText="bothSides">
               <wp:wrapPolygon edited="0">
                 <wp:start x="0" y="0"/>
-                <wp:lineTo x="0" y="20869"/>
-                <wp:lineTo x="21304" y="20869"/>
-                <wp:lineTo x="21304" y="0"/>
+                <wp:lineTo x="0" y="21287"/>
+                <wp:lineTo x="21274" y="21287"/>
+                <wp:lineTo x="21274" y="0"/>
                 <wp:lineTo x="0" y="0"/>
               </wp:wrapPolygon>
             </wp:wrapTight>
-            <wp:docPr id="1" name="image1.jpeg"/>
+            <wp:docPr id="5" name="Picture 5" descr="Logo, company name&#10;&#10;Description automatically generated"/>
             <wp:cNvGraphicFramePr>
               <a:graphicFrameLocks xmlns:a="http://schemas.openxmlformats.org/drawingml/2006/main" noChangeAspect="1"/>
             </wp:cNvGraphicFramePr>
@@ -41,10 +39,12 @@
               <a:graphicData uri="http://schemas.openxmlformats.org/drawingml/2006/picture">
                 <pic:pic xmlns:pic="http://schemas.openxmlformats.org/drawingml/2006/picture">
                   <pic:nvPicPr>
-                    <pic:cNvPr id="2" name="image1.jpeg"/>
-                    <pic:cNvPicPr/>
+                    <pic:cNvPr id="5" name="Picture 5" descr="Logo, company name&#10;&#10;Description automatically generated"/>
+                    <pic:cNvPicPr>
+                      <a:picLocks noChangeAspect="1" noChangeArrowheads="1"/>
+                    </pic:cNvPicPr>
                   </pic:nvPicPr>
-                  <pic:blipFill>
+                  <pic:blipFill rotWithShape="1">
                     <a:blip r:embed="rId4" cstate="print">
                       <a:extLst>
                         <a:ext uri="{28A0092B-C50C-407E-A947-70E740481C1C}">
@@ -52,22 +52,36 @@
                         </a:ext>
                       </a:extLst>
                     </a:blip>
-                    <a:stretch>
-                      <a:fillRect/>
-                    </a:stretch>
+                    <a:srcRect l="6871" t="10313" b="25515"/>
+                    <a:stretch/>
                   </pic:blipFill>
-                  <pic:spPr>
+                  <pic:spPr bwMode="auto">
                     <a:xfrm>
                       <a:off x="0" y="0"/>
-                      <a:ext cx="1390650" cy="769326"/>
+                      <a:ext cx="1431290" cy="657225"/>
                     </a:xfrm>
                     <a:prstGeom prst="rect">
                       <a:avLst/>
                     </a:prstGeom>
+                    <a:noFill/>
+                    <a:ln>
+                      <a:noFill/>
+                    </a:ln>
+                    <a:extLst>
+                      <a:ext uri="{53640926-AAD7-44D8-BBD7-CCE9431645EC}">
+                        <a14:shadowObscured xmlns:a14="http://schemas.microsoft.com/office/drawing/2010/main"/>
+                      </a:ext>
+                    </a:extLst>
                   </pic:spPr>
                 </pic:pic>
               </a:graphicData>
             </a:graphic>
+            <wp14:sizeRelH relativeFrom="margin">
+              <wp14:pctWidth>0</wp14:pctWidth>
+            </wp14:sizeRelH>
+            <wp14:sizeRelV relativeFrom="margin">
+              <wp14:pctHeight>0</wp14:pctHeight>
+            </wp14:sizeRelV>
           </wp:anchor>
         </w:drawing>
       </w:r>
@@ -108,7 +122,23 @@
           <w:sz w:val="22"/>
           <w:szCs w:val="22"/>
         </w:rPr>
-        <w:t>${invNo}</w:t>
+        <w:t>${</w:t>
+      </w:r>
+      <w:proofErr w:type="spellStart"/>
+      <w:r>
+        <w:rPr>
+          <w:sz w:val="22"/>
+          <w:szCs w:val="22"/>
+        </w:rPr>
+        <w:t>invNo</w:t>
+      </w:r>
+      <w:proofErr w:type="spellEnd"/>
+      <w:r>
+        <w:rPr>
+          <w:sz w:val="22"/>
+          <w:szCs w:val="22"/>
+        </w:rPr>
+        <w:t>}</w:t>
       </w:r>
     </w:p>
     <w:p>
@@ -369,6 +399,7 @@
               </w:rPr>
               <w:t>${</w:t>
             </w:r>
+            <w:proofErr w:type="spellStart"/>
             <w:r>
               <w:rPr>
                 <w:b/>
@@ -376,6 +407,7 @@
               </w:rPr>
               <w:t>no_hp</w:t>
             </w:r>
+            <w:proofErr w:type="spellEnd"/>
             <w:r>
               <w:rPr>
                 <w:sz w:val="21"/>
@@ -766,6 +798,7 @@
               </w:rPr>
               <w:t>${</w:t>
             </w:r>
+            <w:proofErr w:type="spellStart"/>
             <w:r>
               <w:rPr>
                 <w:rStyle w:val="n"/>
@@ -775,6 +808,7 @@
               </w:rPr>
               <w:t>equipmentName</w:t>
             </w:r>
+            <w:proofErr w:type="spellEnd"/>
             <w:r>
               <w:rPr>
                 <w:rStyle w:val="n"/>
@@ -809,6 +843,7 @@
               </w:rPr>
               <w:t>${</w:t>
             </w:r>
+            <w:proofErr w:type="spellStart"/>
             <w:r>
               <w:rPr>
                 <w:rStyle w:val="n"/>
@@ -818,6 +853,7 @@
               </w:rPr>
               <w:t>equipmentPrice</w:t>
             </w:r>
+            <w:proofErr w:type="spellEnd"/>
             <w:r>
               <w:rPr>
                 <w:rStyle w:val="n"/>
@@ -852,6 +888,7 @@
               </w:rPr>
               <w:t>${</w:t>
             </w:r>
+            <w:proofErr w:type="spellStart"/>
             <w:r>
               <w:rPr>
                 <w:rStyle w:val="n"/>
@@ -861,6 +898,7 @@
               </w:rPr>
               <w:t>equipmentDay</w:t>
             </w:r>
+            <w:proofErr w:type="spellEnd"/>
             <w:r>
               <w:rPr>
                 <w:rStyle w:val="n"/>
@@ -895,6 +933,7 @@
               </w:rPr>
               <w:t>${</w:t>
             </w:r>
+            <w:proofErr w:type="spellStart"/>
             <w:r>
               <w:rPr>
                 <w:rStyle w:val="n"/>
@@ -904,6 +943,7 @@
               </w:rPr>
               <w:t>equipmentTotal</w:t>
             </w:r>
+            <w:proofErr w:type="spellEnd"/>
             <w:r>
               <w:rPr>
                 <w:rStyle w:val="n"/>
@@ -950,6 +990,7 @@
       <w:r>
         <w:t>Subtotal</w:t>
       </w:r>
+      <w:proofErr w:type="gramStart"/>
       <w:r>
         <w:tab/>
       </w:r>
@@ -959,15 +1000,18 @@
       <w:r>
         <w:t>:</w:t>
       </w:r>
+      <w:proofErr w:type="gramEnd"/>
       <w:r>
         <w:tab/>
       </w:r>
       <w:r>
         <w:t>${</w:t>
       </w:r>
+      <w:proofErr w:type="spellStart"/>
       <w:r>
         <w:t>sub_total</w:t>
       </w:r>
+      <w:proofErr w:type="spellEnd"/>
       <w:r>
         <w:t>}</w:t>
       </w:r>
@@ -985,6 +1029,7 @@
       <w:r>
         <w:t>Discount</w:t>
       </w:r>
+      <w:proofErr w:type="gramStart"/>
       <w:r>
         <w:tab/>
       </w:r>
@@ -994,15 +1039,18 @@
       <w:r>
         <w:t>:</w:t>
       </w:r>
+      <w:proofErr w:type="gramEnd"/>
       <w:r>
         <w:t xml:space="preserve">              </w:t>
       </w:r>
       <w:r>
         <w:t>${</w:t>
       </w:r>
+      <w:proofErr w:type="spellStart"/>
       <w:r>
         <w:t>diskon</w:t>
       </w:r>
+      <w:proofErr w:type="spellEnd"/>
       <w:r>
         <w:t>}</w:t>
       </w:r>
@@ -1021,11 +1069,16 @@
         <w:t>Total</w:t>
       </w:r>
       <w:r>
-        <w:t xml:space="preserve">         </w:t>
+        <w:t xml:space="preserve">       </w:t>
+      </w:r>
+      <w:proofErr w:type="gramStart"/>
+      <w:r>
+        <w:t xml:space="preserve">  </w:t>
       </w:r>
       <w:r>
         <w:t>:</w:t>
       </w:r>
+      <w:proofErr w:type="gramEnd"/>
       <w:r>
         <w:tab/>
       </w:r>
@@ -1169,8 +1222,16 @@
                                   <w:sz w:val="21"/>
                                 </w:rPr>
                                 <w:br/>
-                                <w:t>Account Number. 6270191311 a/n Zaid Fadly</w:t>
+                                <w:t xml:space="preserve">Account Number. 6270191311 a/n Zaid </w:t>
                               </w:r>
+                              <w:proofErr w:type="spellStart"/>
+                              <w:r>
+                                <w:rPr>
+                                  <w:sz w:val="21"/>
+                                </w:rPr>
+                                <w:t>Fadly</w:t>
+                              </w:r>
+                              <w:proofErr w:type="spellEnd"/>
                             </w:p>
                             <w:p>
                               <w:pPr>
@@ -1224,6 +1285,7 @@
                                   <w:sz w:val="21"/>
                                 </w:rPr>
                               </w:pPr>
+                              <w:proofErr w:type="gramStart"/>
                               <w:r>
                                 <w:rPr>
                                   <w:b/>
@@ -1238,6 +1300,7 @@
                                 </w:rPr>
                                 <w:t xml:space="preserve"> :</w:t>
                               </w:r>
+                              <w:proofErr w:type="gramEnd"/>
                             </w:p>
                           </w:txbxContent>
                         </wps:txbx>

--- a/public/word/rental-inv.docx
+++ b/public/word/rental-inv.docx
@@ -990,7 +990,6 @@
       <w:r>
         <w:t>Subtotal</w:t>
       </w:r>
-      <w:proofErr w:type="gramStart"/>
       <w:r>
         <w:tab/>
       </w:r>
@@ -1000,7 +999,6 @@
       <w:r>
         <w:t>:</w:t>
       </w:r>
-      <w:proofErr w:type="gramEnd"/>
       <w:r>
         <w:tab/>
       </w:r>
@@ -1026,23 +1024,6 @@
         <w:spacing w:before="98"/>
         <w:ind w:left="7655" w:hanging="992"/>
       </w:pPr>
-      <w:r>
-        <w:t>Discount</w:t>
-      </w:r>
-      <w:proofErr w:type="gramStart"/>
-      <w:r>
-        <w:tab/>
-      </w:r>
-      <w:r>
-        <w:t xml:space="preserve"> </w:t>
-      </w:r>
-      <w:r>
-        <w:t>:</w:t>
-      </w:r>
-      <w:proofErr w:type="gramEnd"/>
-      <w:r>
-        <w:t xml:space="preserve">              </w:t>
-      </w:r>
       <w:r>
         <w:t>${</w:t>
       </w:r>
@@ -1069,16 +1050,11 @@
         <w:t>Total</w:t>
       </w:r>
       <w:r>
-        <w:t xml:space="preserve">       </w:t>
-      </w:r>
-      <w:proofErr w:type="gramStart"/>
-      <w:r>
-        <w:t xml:space="preserve">  </w:t>
+        <w:t xml:space="preserve">         </w:t>
       </w:r>
       <w:r>
         <w:t>:</w:t>
       </w:r>
-      <w:proofErr w:type="gramEnd"/>
       <w:r>
         <w:tab/>
       </w:r>
@@ -1285,7 +1261,6 @@
                                   <w:sz w:val="21"/>
                                 </w:rPr>
                               </w:pPr>
-                              <w:proofErr w:type="gramStart"/>
                               <w:r>
                                 <w:rPr>
                                   <w:b/>
@@ -1300,7 +1275,6 @@
                                 </w:rPr>
                                 <w:t xml:space="preserve"> :</w:t>
                               </w:r>
-                              <w:proofErr w:type="gramEnd"/>
                             </w:p>
                           </w:txbxContent>
                         </wps:txbx>
